--- a/LAPORAN PRAKTIKUM JOBSHEET 3.docx
+++ b/LAPORAN PRAKTIKUM JOBSHEET 3.docx
@@ -4208,6 +4208,44 @@
             </a:graphic>
           </wp:inline>
         </w:drawing>
+      </w:r>
+    </w:p>
+    <w:p>
+      <w:pPr>
+        <w:jc w:val="both"/>
+        <w:rPr>
+          <w:rFonts w:ascii="Times New Roman" w:hAnsi="Times New Roman" w:cs="Times New Roman"/>
+          <w:sz w:val="24"/>
+          <w:szCs w:val="24"/>
+        </w:rPr>
+      </w:pPr>
+      <w:r>
+        <w:rPr>
+          <w:rFonts w:ascii="Times New Roman" w:hAnsi="Times New Roman" w:cs="Times New Roman"/>
+          <w:sz w:val="24"/>
+          <w:szCs w:val="24"/>
+        </w:rPr>
+        <w:lastRenderedPageBreak/>
+        <w:t xml:space="preserve">LINK GITHUB : </w:t>
+      </w:r>
+      <w:hyperlink r:id="rId27" w:history="1">
+        <w:r>
+          <w:rPr>
+            <w:rStyle w:val="Hyperlink"/>
+            <w:rFonts w:ascii="Times New Roman" w:hAnsi="Times New Roman" w:cs="Times New Roman"/>
+            <w:sz w:val="24"/>
+            <w:szCs w:val="24"/>
+          </w:rPr>
+          <w:t>https://github.com/nNasq/Jobsheet-3-Array-Of-Object</w:t>
+        </w:r>
+      </w:hyperlink>
+      <w:r>
+        <w:rPr>
+          <w:rFonts w:ascii="Times New Roman" w:hAnsi="Times New Roman" w:cs="Times New Roman"/>
+          <w:sz w:val="24"/>
+          <w:szCs w:val="24"/>
+        </w:rPr>
+        <w:t xml:space="preserve"> </w:t>
       </w:r>
     </w:p>
     <w:sectPr>
@@ -5761,6 +5799,41 @@
       <w:szCs w:val="20"/>
     </w:rPr>
   </w:style>
+  <w:style w:type="character" w:styleId="Hyperlink">
+    <w:name w:val="Hyperlink"/>
+    <w:basedOn w:val="DefaultParagraphFont"/>
+    <w:uiPriority w:val="99"/>
+    <w:unhideWhenUsed/>
+    <w:rsid w:val="001D6CD9"/>
+    <w:rPr>
+      <w:color w:val="467886" w:themeColor="hyperlink"/>
+      <w:u w:val="single"/>
+    </w:rPr>
+  </w:style>
+  <w:style w:type="character" w:styleId="UnresolvedMention">
+    <w:name w:val="Unresolved Mention"/>
+    <w:basedOn w:val="DefaultParagraphFont"/>
+    <w:uiPriority w:val="99"/>
+    <w:semiHidden/>
+    <w:unhideWhenUsed/>
+    <w:rsid w:val="001D6CD9"/>
+    <w:rPr>
+      <w:color w:val="605E5C"/>
+      <w:shd w:val="clear" w:color="auto" w:fill="E1DFDD"/>
+    </w:rPr>
+  </w:style>
+  <w:style w:type="character" w:styleId="FollowedHyperlink">
+    <w:name w:val="FollowedHyperlink"/>
+    <w:basedOn w:val="DefaultParagraphFont"/>
+    <w:uiPriority w:val="99"/>
+    <w:semiHidden/>
+    <w:unhideWhenUsed/>
+    <w:rsid w:val="001D6CD9"/>
+    <w:rPr>
+      <w:color w:val="96607D" w:themeColor="followedHyperlink"/>
+      <w:u w:val="single"/>
+    </w:rPr>
+  </w:style>
 </w:styles>
 </file>
 

--- a/LAPORAN PRAKTIKUM JOBSHEET 3.docx
+++ b/LAPORAN PRAKTIKUM JOBSHEET 3.docx
@@ -3404,17 +3404,17 @@
       </w:pPr>
       <w:r>
         <w:rPr>
-          <w:rFonts w:ascii="Times New Roman" w:hAnsi="Times New Roman" w:cs="Times New Roman" w:hint="cs"/>
+          <w:rFonts w:ascii="Times New Roman" w:hAnsi="Times New Roman" w:cs="Times New Roman"/>
           <w:noProof/>
           <w:sz w:val="24"/>
           <w:szCs w:val="24"/>
           <w14:ligatures w14:val="standardContextual"/>
         </w:rPr>
         <w:drawing>
-          <wp:inline distT="0" distB="0" distL="0" distR="0" wp14:anchorId="144523BC" wp14:editId="3B78B0D9">
-            <wp:extent cx="3327400" cy="2362200"/>
+          <wp:inline distT="0" distB="0" distL="0" distR="0">
+            <wp:extent cx="3314700" cy="2324100"/>
             <wp:effectExtent l="0" t="0" r="0" b="0"/>
-            <wp:docPr id="535734167" name="Picture 16"/>
+            <wp:docPr id="1892196231" name="Picture 1" descr="A screen shot of a computer code&#10;&#10;AI-generated content may be incorrect."/>
             <wp:cNvGraphicFramePr>
               <a:graphicFrameLocks xmlns:a="http://schemas.openxmlformats.org/drawingml/2006/main" noChangeAspect="1"/>
             </wp:cNvGraphicFramePr>
@@ -3422,7 +3422,7 @@
               <a:graphicData uri="http://schemas.openxmlformats.org/drawingml/2006/picture">
                 <pic:pic xmlns:pic="http://schemas.openxmlformats.org/drawingml/2006/picture">
                   <pic:nvPicPr>
-                    <pic:cNvPr id="535734167" name="Picture 535734167"/>
+                    <pic:cNvPr id="1892196231" name="Picture 1" descr="A screen shot of a computer code&#10;&#10;AI-generated content may be incorrect."/>
                     <pic:cNvPicPr/>
                   </pic:nvPicPr>
                   <pic:blipFill>
@@ -3440,7 +3440,7 @@
                   <pic:spPr>
                     <a:xfrm>
                       <a:off x="0" y="0"/>
-                      <a:ext cx="3327400" cy="2362200"/>
+                      <a:ext cx="3314700" cy="2324100"/>
                     </a:xfrm>
                     <a:prstGeom prst="rect">
                       <a:avLst/>
@@ -3563,17 +3563,17 @@
       </w:pPr>
       <w:r>
         <w:rPr>
-          <w:rFonts w:ascii="Times New Roman" w:hAnsi="Times New Roman" w:cs="Times New Roman" w:hint="cs"/>
+          <w:rFonts w:ascii="Times New Roman" w:hAnsi="Times New Roman" w:cs="Times New Roman"/>
           <w:noProof/>
           <w:sz w:val="24"/>
           <w:szCs w:val="24"/>
           <w14:ligatures w14:val="standardContextual"/>
         </w:rPr>
         <w:drawing>
-          <wp:inline distT="0" distB="0" distL="0" distR="0" wp14:anchorId="3E41E408" wp14:editId="00D5D4C3">
-            <wp:extent cx="3327400" cy="920345"/>
-            <wp:effectExtent l="0" t="0" r="0" b="0"/>
-            <wp:docPr id="1981945221" name="Picture 21"/>
+          <wp:inline distT="0" distB="0" distL="0" distR="0">
+            <wp:extent cx="3803374" cy="1178346"/>
+            <wp:effectExtent l="0" t="0" r="0" b="3175"/>
+            <wp:docPr id="205522738" name="Picture 2" descr="A screenshot of a computer&#10;&#10;AI-generated content may be incorrect."/>
             <wp:cNvGraphicFramePr>
               <a:graphicFrameLocks xmlns:a="http://schemas.openxmlformats.org/drawingml/2006/main" noChangeAspect="1"/>
             </wp:cNvGraphicFramePr>
@@ -3581,7 +3581,7 @@
               <a:graphicData uri="http://schemas.openxmlformats.org/drawingml/2006/picture">
                 <pic:pic xmlns:pic="http://schemas.openxmlformats.org/drawingml/2006/picture">
                   <pic:nvPicPr>
-                    <pic:cNvPr id="1981945221" name="Picture 1981945221"/>
+                    <pic:cNvPr id="205522738" name="Picture 2" descr="A screenshot of a computer&#10;&#10;AI-generated content may be incorrect."/>
                     <pic:cNvPicPr/>
                   </pic:nvPicPr>
                   <pic:blipFill>
@@ -3599,7 +3599,7 @@
                   <pic:spPr>
                     <a:xfrm>
                       <a:off x="0" y="0"/>
-                      <a:ext cx="3343717" cy="924858"/>
+                      <a:ext cx="3815134" cy="1181989"/>
                     </a:xfrm>
                     <a:prstGeom prst="rect">
                       <a:avLst/>
@@ -4161,7 +4161,7 @@
       </w:pPr>
       <w:r>
         <w:rPr>
-          <w:rFonts w:ascii="Times New Roman" w:hAnsi="Times New Roman" w:cs="Times New Roman" w:hint="cs"/>
+          <w:rFonts w:ascii="Times New Roman" w:hAnsi="Times New Roman" w:cs="Times New Roman"/>
           <w:noProof/>
           <w:sz w:val="24"/>
           <w:szCs w:val="24"/>
@@ -4169,9 +4169,9 @@
         </w:rPr>
         <w:drawing>
           <wp:inline distT="0" distB="0" distL="0" distR="0">
-            <wp:extent cx="4434213" cy="8010510"/>
-            <wp:effectExtent l="0" t="0" r="0" b="3810"/>
-            <wp:docPr id="705975145" name="Picture 31"/>
+            <wp:extent cx="4140200" cy="7505700"/>
+            <wp:effectExtent l="0" t="0" r="0" b="0"/>
+            <wp:docPr id="1085231562" name="Picture 4" descr="A screen shot of a computer program&#10;&#10;AI-generated content may be incorrect."/>
             <wp:cNvGraphicFramePr>
               <a:graphicFrameLocks xmlns:a="http://schemas.openxmlformats.org/drawingml/2006/main" noChangeAspect="1"/>
             </wp:cNvGraphicFramePr>
@@ -4179,7 +4179,7 @@
               <a:graphicData uri="http://schemas.openxmlformats.org/drawingml/2006/picture">
                 <pic:pic xmlns:pic="http://schemas.openxmlformats.org/drawingml/2006/picture">
                   <pic:nvPicPr>
-                    <pic:cNvPr id="705975145" name="Picture 705975145"/>
+                    <pic:cNvPr id="1085231562" name="Picture 4" descr="A screen shot of a computer program&#10;&#10;AI-generated content may be incorrect."/>
                     <pic:cNvPicPr/>
                   </pic:nvPicPr>
                   <pic:blipFill>
@@ -4197,7 +4197,7 @@
                   <pic:spPr>
                     <a:xfrm>
                       <a:off x="0" y="0"/>
-                      <a:ext cx="4448723" cy="8036723"/>
+                      <a:ext cx="4140200" cy="7505700"/>
                     </a:xfrm>
                     <a:prstGeom prst="rect">
                       <a:avLst/>
@@ -4212,6 +4212,8 @@
     </w:p>
     <w:p>
       <w:pPr>
+        <w:pStyle w:val="ListParagraph"/>
+        <w:ind w:left="1080"/>
         <w:jc w:val="both"/>
         <w:rPr>
           <w:rFonts w:ascii="Times New Roman" w:hAnsi="Times New Roman" w:cs="Times New Roman"/>
@@ -4219,13 +4221,22 @@
           <w:szCs w:val="24"/>
         </w:rPr>
       </w:pPr>
-      <w:r>
-        <w:rPr>
-          <w:rFonts w:ascii="Times New Roman" w:hAnsi="Times New Roman" w:cs="Times New Roman"/>
-          <w:sz w:val="24"/>
-          <w:szCs w:val="24"/>
-        </w:rPr>
-        <w:lastRenderedPageBreak/>
+    </w:p>
+    <w:p>
+      <w:pPr>
+        <w:jc w:val="both"/>
+        <w:rPr>
+          <w:rFonts w:ascii="Times New Roman" w:hAnsi="Times New Roman" w:cs="Times New Roman"/>
+          <w:sz w:val="24"/>
+          <w:szCs w:val="24"/>
+        </w:rPr>
+      </w:pPr>
+      <w:r>
+        <w:rPr>
+          <w:rFonts w:ascii="Times New Roman" w:hAnsi="Times New Roman" w:cs="Times New Roman"/>
+          <w:sz w:val="24"/>
+          <w:szCs w:val="24"/>
+        </w:rPr>
         <w:t xml:space="preserve">LINK GITHUB : </w:t>
       </w:r>
       <w:hyperlink r:id="rId27" w:history="1">
